--- a/06 FORMATOS/SISTEMAS/MANTENIMIENTO CORRECTIVO.docx
+++ b/06 FORMATOS/SISTEMAS/MANTENIMIENTO CORRECTIVO.docx
@@ -77,7 +77,7 @@
                 <w:bCs/>
                 <w:color w:val="FF0000"/>
               </w:rPr>
-              <w:t>1</w:t>
+              <w:t>3</w:t>
             </w:r>
           </w:p>
         </w:tc>
@@ -197,10 +197,17 @@
           </w:tcPr>
           <w:p>
             <w:pPr>
-              <w:jc w:val="center"/>
+              <w:tabs>
+                <w:tab w:val="center" w:pos="1927"/>
+                <w:tab w:val="right" w:pos="3854"/>
+              </w:tabs>
             </w:pPr>
             <w:r>
-              <w:t>CONSERVACIÓN</w:t>
+              <w:tab/>
+              <w:t>ENFERMERÍA</w:t>
+            </w:r>
+            <w:r>
+              <w:tab/>
             </w:r>
           </w:p>
         </w:tc>
@@ -251,7 +258,7 @@
               <w:jc w:val="center"/>
             </w:pPr>
             <w:r>
-              <w:t>ALMACÉN</w:t>
+              <w:t>JEFATURA</w:t>
             </w:r>
           </w:p>
         </w:tc>
@@ -329,7 +336,7 @@
                 <w:sz w:val="20"/>
                 <w:szCs w:val="20"/>
               </w:rPr>
-              <w:t>Angel Daniel Chacón Ayala</w:t>
+              <w:t>Enfermera Karina</w:t>
             </w:r>
           </w:p>
         </w:tc>
@@ -475,7 +482,7 @@
                 <w:b/>
                 <w:bCs/>
               </w:rPr>
-              <w:t>1</w:t>
+              <w:t>-</w:t>
             </w:r>
           </w:p>
         </w:tc>
@@ -498,14 +505,7 @@
                 <w:b/>
                 <w:bCs/>
               </w:rPr>
-              <w:t>A0</w:t>
-            </w:r>
-            <w:r>
-              <w:rPr>
-                <w:b/>
-                <w:bCs/>
-              </w:rPr>
-              <w:t>1</w:t>
+              <w:t>-</w:t>
             </w:r>
           </w:p>
         </w:tc>
@@ -529,7 +529,7 @@
                 <w:b/>
                 <w:bCs/>
               </w:rPr>
-              <w:t>HP</w:t>
+              <w:t>-</w:t>
             </w:r>
           </w:p>
         </w:tc>
@@ -553,7 +553,7 @@
                 <w:rFonts w:ascii="Calibri" w:hAnsi="Calibri" w:cs="Calibri"/>
                 <w:color w:val="000000"/>
               </w:rPr>
-              <w:t>4CS1260RGD</w:t>
+              <w:t>-</w:t>
             </w:r>
           </w:p>
         </w:tc>
@@ -569,7 +569,7 @@
               <w:jc w:val="center"/>
             </w:pPr>
             <w:r>
-              <w:t>Equipo no operativo.</w:t>
+              <w:t>RED LOCAL DESCONFIGURADA</w:t>
             </w:r>
           </w:p>
         </w:tc>
@@ -629,19 +629,9 @@
           </w:tcPr>
           <w:p>
             <w:r>
-              <w:t>Verificación del cableado interno</w:t>
-            </w:r>
-            <w:r>
-              <w:t>,</w:t>
-            </w:r>
-            <w:r>
-              <w:t xml:space="preserve"> mantenimiento al dispositivo de enfriamiento</w:t>
-            </w:r>
-            <w:r>
-              <w:t>. Se repara corto circuito en línea +5V del bus USB.</w:t>
+              <w:t>Reconexión del switch y configuración total de red.</w:t>
             </w:r>
           </w:p>
-          <w:p/>
           <w:p/>
         </w:tc>
       </w:tr>
@@ -890,17 +880,7 @@
           </w:tcPr>
           <w:p>
             <w:r>
-              <w:t xml:space="preserve">Según lo asentado en el </w:t>
-            </w:r>
-            <w:r>
-              <w:rPr>
-                <w:b/>
-                <w:bCs/>
-              </w:rPr>
-              <w:t xml:space="preserve">procedimiento 8.4 </w:t>
-            </w:r>
-            <w:r>
-              <w:t>del manual de procedimientos del departamento de sistemas.</w:t>
+              <w:t>Se revisan las conexiones ethernet, se encuentra switchera desconectada y acceso a impresoras desconfigurado.</w:t>
             </w:r>
           </w:p>
         </w:tc>
@@ -939,13 +919,7 @@
           </w:tcPr>
           <w:p>
             <w:r>
-              <w:t>El equipo se entrega funcionando en óptimas condiciones.</w:t>
-            </w:r>
-          </w:p>
-          <w:p/>
-          <w:p>
-            <w:r>
-              <w:t>Se programa remplazo de puertos USB laterales.</w:t>
+              <w:t>Los equipos se entregan interconectados correctamente.</w:t>
             </w:r>
           </w:p>
         </w:tc>
